--- a/wordWork/Year-2/U8/A1WIP/Unit 8  Assignment 0.49.docx
+++ b/wordWork/Year-2/U8/A1WIP/Unit 8  Assignment 0.49.docx
@@ -2046,21 +2046,7 @@
                 <w:rStyle w:val="Hyperlink"/>
                 <w:noProof/>
               </w:rPr>
-              <w:t>Hardware o</w:t>
-            </w:r>
-            <w:r>
-              <w:rPr>
-                <w:rStyle w:val="Hyperlink"/>
-                <w:noProof/>
-              </w:rPr>
-              <w:t>p</w:t>
-            </w:r>
-            <w:r>
-              <w:rPr>
-                <w:rStyle w:val="Hyperlink"/>
-                <w:noProof/>
-              </w:rPr>
-              <w:t>tions and their involvement in development</w:t>
+              <w:t>Hardware options and their involvement in development</w:t>
             </w:r>
             <w:r>
               <w:rPr>
@@ -6405,15 +6391,7 @@
     </w:p>
     <w:p>
       <w:r>
-        <w:t xml:space="preserve">Gaming PCs often having gaming monitors in order to accommodate them, often having much higher refresh rates and </w:t>
-      </w:r>
-      <w:proofErr w:type="spellStart"/>
-      <w:r>
-        <w:t>colour</w:t>
-      </w:r>
-      <w:proofErr w:type="spellEnd"/>
-      <w:r>
-        <w:t xml:space="preserve"> accuracy on the screens. </w:t>
+        <w:t xml:space="preserve">Gaming PCs often having gaming monitors in order to accommodate them, often having much higher refresh rates and colour accuracy on the screens. </w:t>
       </w:r>
       <w:r>
         <w:t>The frames per second (FPS) refers to how many times an image refreshes on a screen in a second, so a 60hz/60FPS monitor will refresh 60 times a second, while a 144hz/144FPS monitor will refresh 144 times a second. The higher this value is, the better, as it leads to smoother gameplay and a less input delay time. Furthermore, there is also screen quality to consider, like 1080p (1080 pixels on the screen) and 4K (1440 pixels on the screen) being the two notable contenders at the moment. The higher this number, the better quality the graphics displayed are.</w:t>
@@ -6445,28 +6423,15 @@
     </w:p>
     <w:p>
       <w:r>
-        <w:t xml:space="preserve">In computer gaming it is crucial to </w:t>
-      </w:r>
-      <w:proofErr w:type="spellStart"/>
-      <w:r>
-        <w:t>minimise</w:t>
-      </w:r>
-      <w:proofErr w:type="spellEnd"/>
+        <w:t>In computer gaming it is crucial to minimise</w:t>
+      </w:r>
       <w:r>
         <w:t xml:space="preserve"> the time it takes for inputs to register in the game, this is also called input delay. PCs are much faster than consoles when it comes to responding to inputs and outputting them on screens, giving them a competitive edge over their console counterparts.</w:t>
       </w:r>
     </w:p>
     <w:p>
       <w:r>
-        <w:t xml:space="preserve">The difference between keyboard and mouse vs controller is a widely debated topic, </w:t>
-      </w:r>
-      <w:proofErr w:type="gramStart"/>
-      <w:r>
-        <w:t>however</w:t>
-      </w:r>
-      <w:proofErr w:type="gramEnd"/>
-      <w:r>
-        <w:t xml:space="preserve"> generally keyboard and mouse is harder though it provides an advantage as it allows users to press more buttons than a controller allows, and it is easier to make ‘flick’ movements with the mouse than a controller joystick.</w:t>
+        <w:t>The difference between keyboard and mouse vs controller is a widely debated topic, however generally keyboard and mouse is harder though it provides an advantage as it allows users to press more buttons than a controller allows, and it is easier to make ‘flick’ movements with the mouse than a controller joystick.</w:t>
       </w:r>
     </w:p>
     <w:p>
@@ -6527,28 +6492,12 @@
     </w:p>
     <w:p>
       <w:r>
-        <w:t xml:space="preserve">New and emerging technologies for computer games means that there are new platforms for computer games to be played. Some examples this include VR, virtual reality, which in recent years has become a viable possibility with advances in hardware. This means for compute games </w:t>
-      </w:r>
-      <w:proofErr w:type="gramStart"/>
-      <w:r>
-        <w:t>development,</w:t>
-      </w:r>
-      <w:proofErr w:type="gramEnd"/>
-      <w:r>
-        <w:t xml:space="preserve"> developers now have the option of creating games for VR and expanding their audience base. Furthermore, it has become common for games to be made for both standard devices like PCs and consoles, and also giving VR a separate build. This is proven with games like ‘The Elder Scrolls V: Skyrim’ and ‘The Elder Scrolls V: Skyrim VR’. Another example of this would be the survival horror game ‘The Forest’, which also has a VR equivalent, ‘The Forest VR’.</w:t>
-      </w:r>
-    </w:p>
-    <w:p>
-      <w:r>
-        <w:t xml:space="preserve">Another example of new technologies within gaming that have recently come into the limelight is Augmented Reality, or AR. Unlike VR which requires a headset to play and places the user in a mostly virtual environment, AR uses the real time environment and, true to its name, augments reality to enhance the </w:t>
-      </w:r>
-      <w:proofErr w:type="gramStart"/>
-      <w:r>
-        <w:t>users</w:t>
-      </w:r>
-      <w:proofErr w:type="gramEnd"/>
-      <w:r>
-        <w:t xml:space="preserve"> experience. The best example of this is Pokémon GO, which uses a smartphones camera, gyroscope, clock, and GPS in order to create a location based augmented reality environment for the user to catch Pokémon and battle with gyms.</w:t>
+        <w:t>New and emerging technologies for computer games means that there are new platforms for computer games to be played. Some examples this include VR, virtual reality, which in recent years has become a viable possibility with advances in hardware. This means for compute games development, developers now have the option of creating games for VR and expanding their audience base. Furthermore, it has become common for games to be made for both standard devices like PCs and consoles, and also giving VR a separate build. This is proven with games like ‘The Elder Scrolls V: Skyrim’ and ‘The Elder Scrolls V: Skyrim VR’. Another example of this would be the survival horror game ‘The Forest’, which also has a VR equivalent, ‘The Forest VR’.</w:t>
+      </w:r>
+    </w:p>
+    <w:p>
+      <w:r>
+        <w:t>Another example of new technologies within gaming that have recently come into the limelight is Augmented Reality, or AR. Unlike VR which requires a headset to play and places the user in a mostly virtual environment, AR uses the real time environment and, true to its name, augments reality to enhance the users experience. The best example of this is Pokémon GO, which uses a smartphones camera, gyroscope, clock, and GPS in order to create a location based augmented reality environment for the user to catch Pokémon and battle with gyms.</w:t>
       </w:r>
     </w:p>
     <w:p>
@@ -6593,23 +6542,7 @@
         <w:t>There are many operating systems available for PC gamers, however the primary operating system for playing games is usually Windows.</w:t>
       </w:r>
       <w:r>
-        <w:t xml:space="preserve"> While Windows is more casual,  Linux is more much more </w:t>
-      </w:r>
-      <w:proofErr w:type="spellStart"/>
-      <w:r>
-        <w:t>specialised</w:t>
-      </w:r>
-      <w:proofErr w:type="spellEnd"/>
-      <w:r>
-        <w:t xml:space="preserve"> and generally used by developers. There have been many debates between the two about which is better, however ultimately it all comes down to what is being done on the machine and the </w:t>
-      </w:r>
-      <w:proofErr w:type="gramStart"/>
-      <w:r>
-        <w:t>users</w:t>
-      </w:r>
-      <w:proofErr w:type="gramEnd"/>
-      <w:r>
-        <w:t xml:space="preserve"> preference for the </w:t>
+        <w:t xml:space="preserve"> While Windows is more casual,  Linux is more much more specialised and generally used by developers. There have been many debates between the two about which is better, however ultimately it all comes down to what is being done on the machine and the users preference for the </w:t>
       </w:r>
       <w:r>
         <w:t xml:space="preserve">system.  While there are other operating systems other than Windows and Linux, </w:t>
@@ -6755,6 +6688,11 @@
         <w:t>Use of game engines and how they aid computer game development</w:t>
       </w:r>
       <w:bookmarkEnd w:id="37"/>
+    </w:p>
+    <w:p>
+      <w:r>
+        <w:t>Developing a computer game is a huge task to achieve from scratch, as doing so would include aspects like rendering images to screens manually alongside ordinary tasks like</w:t>
+      </w:r>
     </w:p>
     <w:p>
       <w:pPr>
@@ -7368,6 +7306,7 @@
     <w:lsdException w:name="HTML Sample" w:semiHidden="1" w:unhideWhenUsed="1"/>
     <w:lsdException w:name="HTML Typewriter" w:semiHidden="1" w:unhideWhenUsed="1"/>
     <w:lsdException w:name="HTML Variable" w:semiHidden="1" w:unhideWhenUsed="1"/>
+    <w:lsdException w:name="Normal Table" w:semiHidden="1" w:unhideWhenUsed="1"/>
     <w:lsdException w:name="annotation subject" w:semiHidden="1" w:unhideWhenUsed="1"/>
     <w:lsdException w:name="No List" w:semiHidden="1" w:unhideWhenUsed="1"/>
     <w:lsdException w:name="Outline List 1" w:semiHidden="1" w:unhideWhenUsed="1"/>
@@ -7414,8 +7353,10 @@
     <w:lsdException w:name="Table Subtle 2" w:semiHidden="1" w:unhideWhenUsed="1"/>
     <w:lsdException w:name="Table Web 1" w:semiHidden="1" w:unhideWhenUsed="1"/>
     <w:lsdException w:name="Table Web 2" w:semiHidden="1" w:unhideWhenUsed="1"/>
+    <w:lsdException w:name="Table Web 3" w:semiHidden="1" w:unhideWhenUsed="1"/>
     <w:lsdException w:name="Balloon Text" w:semiHidden="1" w:unhideWhenUsed="1"/>
     <w:lsdException w:name="Table Grid" w:uiPriority="39"/>
+    <w:lsdException w:name="Table Theme" w:semiHidden="1" w:unhideWhenUsed="1"/>
     <w:lsdException w:name="Placeholder Text" w:semiHidden="1"/>
     <w:lsdException w:name="No Spacing" w:uiPriority="1" w:qFormat="1"/>
     <w:lsdException w:name="Light Shading" w:uiPriority="60"/>
